--- a/CrossApp帮助文档/API文档/CAObject/CAResponder/CAView/CAWindow.docx
+++ b/CrossApp帮助文档/API文档/CAObject/CAResponder/CAView/CAWindow.docx
@@ -5,9 +5,15 @@
     <w:p>
       <w:pPr>
         <w:pStyle w:val="4"/>
+        <w:rPr>
+          <w:rFonts w:asciiTheme="minorHAnsi" w:hAnsiTheme="minorHAnsi"/>
+        </w:rPr>
       </w:pPr>
       <w:proofErr w:type="spellStart"/>
       <w:r>
+        <w:rPr>
+          <w:rFonts w:asciiTheme="minorHAnsi" w:hAnsiTheme="minorHAnsi"/>
+        </w:rPr>
         <w:t>CAWindow</w:t>
       </w:r>
       <w:proofErr w:type="spellEnd"/>
@@ -15,8 +21,14 @@
     <w:p>
       <w:pPr>
         <w:pStyle w:val="6"/>
-      </w:pPr>
-      <w:r>
+        <w:rPr>
+          <w:rFonts w:asciiTheme="minorHAnsi" w:hAnsiTheme="minorHAnsi"/>
+        </w:rPr>
+      </w:pPr>
+      <w:r>
+        <w:rPr>
+          <w:rFonts w:asciiTheme="minorHAnsi" w:hAnsiTheme="minorHAnsi"/>
+        </w:rPr>
         <w:t>类说明</w:t>
       </w:r>
     </w:p>
@@ -27,7 +39,7 @@
       <w:proofErr w:type="spellStart"/>
       <w:r>
         <w:rPr>
-          <w:rFonts w:ascii="Times New Roman" w:eastAsia="宋体" w:hAnsi="Times New Roman" w:cs="Times New Roman" w:hint="eastAsia"/>
+          <w:rFonts w:eastAsia="宋体" w:cs="Times New Roman"/>
           <w:szCs w:val="21"/>
         </w:rPr>
         <w:t>CAWindow</w:t>
@@ -35,28 +47,28 @@
       <w:proofErr w:type="spellEnd"/>
       <w:r>
         <w:rPr>
-          <w:rFonts w:ascii="Times New Roman" w:eastAsia="宋体" w:hAnsi="Times New Roman" w:cs="Times New Roman" w:hint="eastAsia"/>
+          <w:rFonts w:eastAsia="宋体" w:cs="Times New Roman"/>
           <w:szCs w:val="21"/>
         </w:rPr>
         <w:t>主要的作用是作为所有</w:t>
       </w:r>
       <w:r>
         <w:rPr>
-          <w:rFonts w:ascii="Times New Roman" w:eastAsia="宋体" w:hAnsi="Times New Roman" w:cs="Times New Roman" w:hint="eastAsia"/>
+          <w:rFonts w:eastAsia="宋体" w:cs="Times New Roman"/>
           <w:szCs w:val="21"/>
         </w:rPr>
         <w:t>v</w:t>
       </w:r>
       <w:r>
         <w:rPr>
-          <w:rFonts w:ascii="Times New Roman" w:eastAsia="宋体" w:hAnsi="Times New Roman" w:cs="Times New Roman" w:hint="eastAsia"/>
+          <w:rFonts w:eastAsia="宋体" w:cs="Times New Roman"/>
           <w:szCs w:val="21"/>
         </w:rPr>
         <w:t>iew</w:t>
       </w:r>
       <w:r>
         <w:rPr>
-          <w:rFonts w:ascii="Times New Roman" w:eastAsia="宋体" w:hAnsi="Times New Roman" w:cs="Times New Roman" w:hint="eastAsia"/>
+          <w:rFonts w:eastAsia="宋体" w:cs="Times New Roman"/>
           <w:szCs w:val="21"/>
         </w:rPr>
         <w:t>的载体、容器，分发触摸消息，协同</w:t>
@@ -64,7 +76,7 @@
       <w:proofErr w:type="spellStart"/>
       <w:r>
         <w:rPr>
-          <w:rFonts w:ascii="Times New Roman" w:eastAsia="宋体" w:hAnsi="Times New Roman" w:cs="Times New Roman" w:hint="eastAsia"/>
+          <w:rFonts w:eastAsia="宋体" w:cs="Times New Roman"/>
           <w:szCs w:val="21"/>
         </w:rPr>
         <w:t>viewController</w:t>
@@ -72,72 +84,57 @@
       <w:proofErr w:type="spellEnd"/>
       <w:r>
         <w:rPr>
-          <w:rFonts w:ascii="Times New Roman" w:eastAsia="宋体" w:hAnsi="Times New Roman" w:cs="Times New Roman" w:hint="eastAsia"/>
+          <w:rFonts w:eastAsia="宋体" w:cs="Times New Roman"/>
           <w:szCs w:val="21"/>
         </w:rPr>
         <w:t>完成对应用程序的管理</w:t>
       </w:r>
       <w:r>
         <w:rPr>
-          <w:rFonts w:ascii="Times New Roman" w:eastAsia="宋体" w:hAnsi="Times New Roman" w:cs="Times New Roman" w:hint="eastAsia"/>
+          <w:rFonts w:eastAsia="宋体" w:cs="Times New Roman"/>
           <w:szCs w:val="21"/>
         </w:rPr>
         <w:t>。</w:t>
       </w:r>
       <w:r>
         <w:rPr>
-          <w:rFonts w:ascii="Times New Roman" w:eastAsia="宋体" w:hAnsi="Times New Roman" w:cs="Times New Roman"/>
+          <w:rFonts w:eastAsia="宋体" w:cs="Times New Roman"/>
           <w:szCs w:val="21"/>
         </w:rPr>
         <w:t>应用程序通常只有一个</w:t>
       </w:r>
       <w:r>
         <w:rPr>
-          <w:rFonts w:ascii="Times New Roman" w:eastAsia="宋体" w:hAnsi="Times New Roman" w:cs="Times New Roman" w:hint="eastAsia"/>
+          <w:rFonts w:eastAsia="宋体" w:cs="Times New Roman"/>
           <w:szCs w:val="21"/>
         </w:rPr>
         <w:t>window</w:t>
       </w:r>
       <w:r>
         <w:rPr>
-          <w:rFonts w:ascii="Times New Roman" w:eastAsia="宋体" w:hAnsi="Times New Roman" w:cs="Times New Roman" w:hint="eastAsia"/>
+          <w:rFonts w:eastAsia="宋体" w:cs="Times New Roman"/>
           <w:szCs w:val="21"/>
         </w:rPr>
         <w:t>，</w:t>
       </w:r>
       <w:r>
-        <w:rPr>
-          <w:rFonts w:hint="eastAsia"/>
-        </w:rPr>
         <w:t>即使存在多个</w:t>
       </w:r>
       <w:r>
-        <w:rPr>
-          <w:rFonts w:hint="eastAsia"/>
-        </w:rPr>
         <w:t>window</w:t>
       </w:r>
       <w:r>
-        <w:rPr>
-          <w:rFonts w:hint="eastAsia"/>
-        </w:rPr>
         <w:t>，也只能有一个</w:t>
       </w:r>
       <w:r>
-        <w:rPr>
-          <w:rFonts w:hint="eastAsia"/>
-        </w:rPr>
         <w:t>window</w:t>
       </w:r>
       <w:r>
-        <w:rPr>
-          <w:rFonts w:hint="eastAsia"/>
-        </w:rPr>
         <w:t>能够接收屏幕事件。</w:t>
       </w:r>
       <w:r>
         <w:rPr>
-          <w:rFonts w:ascii="Times New Roman" w:eastAsia="宋体" w:hAnsi="Times New Roman" w:cs="Times New Roman"/>
+          <w:rFonts w:eastAsia="宋体" w:cs="Times New Roman"/>
           <w:szCs w:val="21"/>
         </w:rPr>
         <w:t>应用程序启动时创建这个窗口，并往窗口中加入</w:t>
@@ -145,7 +142,7 @@
       <w:proofErr w:type="gramStart"/>
       <w:r>
         <w:rPr>
-          <w:rFonts w:ascii="Times New Roman" w:eastAsia="宋体" w:hAnsi="Times New Roman" w:cs="Times New Roman"/>
+          <w:rFonts w:eastAsia="宋体" w:cs="Times New Roman"/>
           <w:szCs w:val="21"/>
         </w:rPr>
         <w:t>一</w:t>
@@ -153,21 +150,21 @@
       <w:proofErr w:type="gramEnd"/>
       <w:r>
         <w:rPr>
-          <w:rFonts w:ascii="Times New Roman" w:eastAsia="宋体" w:hAnsi="Times New Roman" w:cs="Times New Roman"/>
+          <w:rFonts w:eastAsia="宋体" w:cs="Times New Roman"/>
           <w:szCs w:val="21"/>
         </w:rPr>
         <w:t>或多个</w:t>
       </w:r>
       <w:r>
         <w:rPr>
-          <w:rFonts w:ascii="Times New Roman" w:eastAsia="宋体" w:hAnsi="Times New Roman" w:cs="Times New Roman" w:hint="eastAsia"/>
+          <w:rFonts w:eastAsia="宋体" w:cs="Times New Roman"/>
           <w:szCs w:val="21"/>
         </w:rPr>
         <w:t>视图</w:t>
       </w:r>
       <w:r>
         <w:rPr>
-          <w:rFonts w:ascii="Times New Roman" w:eastAsia="宋体" w:hAnsi="Times New Roman" w:cs="Times New Roman"/>
+          <w:rFonts w:eastAsia="宋体" w:cs="Times New Roman"/>
           <w:szCs w:val="21"/>
         </w:rPr>
         <w:t>并显示出来，之后我们很少需要再次引用它。</w:t>
@@ -175,7 +172,7 @@
       <w:proofErr w:type="spellStart"/>
       <w:r>
         <w:rPr>
-          <w:rFonts w:ascii="Times New Roman" w:eastAsia="Cambria" w:hAnsi="Times New Roman" w:cs="Times New Roman"/>
+          <w:rFonts w:eastAsia="Cambria" w:cs="Times New Roman"/>
           <w:szCs w:val="21"/>
         </w:rPr>
         <w:t>CAWindow</w:t>
@@ -183,7 +180,7 @@
       <w:proofErr w:type="spellEnd"/>
       <w:r>
         <w:rPr>
-          <w:rFonts w:ascii="Times New Roman" w:eastAsia="宋体" w:hAnsi="Times New Roman" w:cs="Times New Roman"/>
+          <w:rFonts w:eastAsia="宋体" w:cs="Times New Roman"/>
           <w:szCs w:val="21"/>
         </w:rPr>
         <w:t>是所有</w:t>
@@ -200,7 +197,7 @@
       <w:r>
         <w:rPr>
           <w:rStyle w:val="a5"/>
-          <w:rFonts w:ascii="Times New Roman" w:eastAsia="Cambria" w:hAnsi="Times New Roman" w:cs="Times New Roman"/>
+          <w:rFonts w:eastAsia="Cambria" w:cs="Times New Roman"/>
           <w:szCs w:val="21"/>
         </w:rPr>
         <w:t>CAV</w:t>
@@ -208,7 +205,7 @@
       <w:r>
         <w:rPr>
           <w:rStyle w:val="a5"/>
-          <w:rFonts w:ascii="Times New Roman" w:hAnsi="Times New Roman" w:cs="Times New Roman" w:hint="eastAsia"/>
+          <w:rFonts w:cs="Times New Roman"/>
           <w:szCs w:val="21"/>
         </w:rPr>
         <w:t>i</w:t>
@@ -216,7 +213,7 @@
       <w:r>
         <w:rPr>
           <w:rStyle w:val="a5"/>
-          <w:rFonts w:ascii="Times New Roman" w:eastAsia="Cambria" w:hAnsi="Times New Roman" w:cs="Times New Roman"/>
+          <w:rFonts w:eastAsia="Cambria" w:cs="Times New Roman"/>
           <w:szCs w:val="21"/>
         </w:rPr>
         <w:t>ew</w:t>
@@ -224,21 +221,21 @@
       <w:r>
         <w:rPr>
           <w:rStyle w:val="a5"/>
-          <w:rFonts w:ascii="Times New Roman" w:eastAsia="Cambria" w:hAnsi="Times New Roman" w:cs="Times New Roman"/>
+          <w:rFonts w:eastAsia="Cambria" w:cs="Times New Roman"/>
           <w:szCs w:val="21"/>
         </w:rPr>
         <w:fldChar w:fldCharType="end"/>
       </w:r>
       <w:r>
         <w:rPr>
-          <w:rFonts w:ascii="Times New Roman" w:eastAsia="宋体" w:hAnsi="Times New Roman" w:cs="Times New Roman"/>
+          <w:rFonts w:eastAsia="宋体" w:cs="Times New Roman"/>
           <w:szCs w:val="21"/>
         </w:rPr>
         <w:t>的根，管理和协调应用程序的显示</w:t>
       </w:r>
       <w:r>
         <w:rPr>
-          <w:rFonts w:ascii="Times New Roman" w:eastAsia="宋体" w:hAnsi="Times New Roman" w:cs="Times New Roman"/>
+          <w:rFonts w:eastAsia="宋体" w:cs="Times New Roman"/>
           <w:szCs w:val="21"/>
         </w:rPr>
         <w:t>。</w:t>
@@ -247,8 +244,14 @@
     <w:p>
       <w:pPr>
         <w:pStyle w:val="6"/>
-      </w:pPr>
-      <w:r>
+        <w:rPr>
+          <w:rFonts w:asciiTheme="minorHAnsi" w:hAnsiTheme="minorHAnsi"/>
+        </w:rPr>
+      </w:pPr>
+      <w:r>
+        <w:rPr>
+          <w:rFonts w:asciiTheme="minorHAnsi" w:hAnsiTheme="minorHAnsi"/>
+        </w:rPr>
         <w:t>基类</w:t>
       </w:r>
     </w:p>
@@ -256,7 +259,7 @@
       <w:pPr>
         <w:ind w:firstLineChars="151" w:firstLine="317"/>
         <w:rPr>
-          <w:rFonts w:ascii="Times New Roman" w:hAnsi="Times New Roman" w:cs="Times New Roman"/>
+          <w:rFonts w:cs="Times New Roman"/>
           <w:szCs w:val="21"/>
         </w:rPr>
       </w:pPr>
@@ -264,7 +267,7 @@
         <w:r>
           <w:rPr>
             <w:rStyle w:val="a5"/>
-            <w:rFonts w:ascii="Times New Roman" w:hAnsi="Times New Roman" w:cs="Times New Roman" w:hint="eastAsia"/>
+            <w:rFonts w:cs="Times New Roman"/>
             <w:szCs w:val="21"/>
           </w:rPr>
           <w:t>CAView</w:t>
@@ -274,10 +277,13 @@
     <w:p>
       <w:pPr>
         <w:pStyle w:val="6"/>
-      </w:pPr>
-      <w:r>
-        <w:rPr>
-          <w:rFonts w:hint="eastAsia"/>
+        <w:rPr>
+          <w:rFonts w:asciiTheme="minorHAnsi" w:hAnsiTheme="minorHAnsi"/>
+        </w:rPr>
+      </w:pPr>
+      <w:r>
+        <w:rPr>
+          <w:rFonts w:asciiTheme="minorHAnsi" w:hAnsiTheme="minorHAnsi"/>
         </w:rPr>
         <w:t>属性</w:t>
       </w:r>
@@ -312,9 +318,6 @@
               <w:jc w:val="center"/>
             </w:pPr>
             <w:r>
-              <w:rPr>
-                <w:rFonts w:hint="eastAsia"/>
-              </w:rPr>
               <w:t>访问修饰符</w:t>
             </w:r>
           </w:p>
@@ -330,9 +333,6 @@
               <w:cnfStyle w:val="100000000000" w:firstRow="1" w:lastRow="0" w:firstColumn="0" w:lastColumn="0" w:oddVBand="0" w:evenVBand="0" w:oddHBand="0" w:evenHBand="0" w:firstRowFirstColumn="0" w:firstRowLastColumn="0" w:lastRowFirstColumn="0" w:lastRowLastColumn="0"/>
             </w:pPr>
             <w:r>
-              <w:rPr>
-                <w:rFonts w:hint="eastAsia"/>
-              </w:rPr>
               <w:t>属性名</w:t>
             </w:r>
           </w:p>
@@ -348,9 +348,6 @@
               <w:cnfStyle w:val="100000000000" w:firstRow="1" w:lastRow="0" w:firstColumn="0" w:lastColumn="0" w:oddVBand="0" w:evenVBand="0" w:oddHBand="0" w:evenHBand="0" w:firstRowFirstColumn="0" w:firstRowLastColumn="0" w:lastRowFirstColumn="0" w:lastRowLastColumn="0"/>
             </w:pPr>
             <w:r>
-              <w:rPr>
-                <w:rFonts w:hint="eastAsia"/>
-              </w:rPr>
               <w:t>说明</w:t>
             </w:r>
           </w:p>
@@ -382,7 +379,7 @@
                 <w:rFonts w:hint="eastAsia"/>
                 <w:b w:val="0"/>
               </w:rPr>
-              <w:t>public</w:t>
+              <w:t>protected</w:t>
             </w:r>
           </w:p>
         </w:tc>
@@ -424,9 +421,6 @@
               <w:cnfStyle w:val="000000100000" w:firstRow="0" w:lastRow="0" w:firstColumn="0" w:lastColumn="0" w:oddVBand="0" w:evenVBand="0" w:oddHBand="1" w:evenHBand="0" w:firstRowFirstColumn="0" w:firstRowLastColumn="0" w:lastRowFirstColumn="0" w:lastRowLastColumn="0"/>
             </w:pPr>
             <w:r>
-              <w:rPr>
-                <w:rFonts w:hint="eastAsia"/>
-              </w:rPr>
               <w:t>根视图管理器</w:t>
             </w:r>
           </w:p>
@@ -450,7 +444,7 @@
                 <w:rFonts w:hint="eastAsia"/>
                 <w:b w:val="0"/>
               </w:rPr>
-              <w:t>public</w:t>
+              <w:t>protected</w:t>
             </w:r>
           </w:p>
         </w:tc>
@@ -486,13 +480,10 @@
               <w:rPr>
                 <w:rFonts w:hint="eastAsia"/>
               </w:rPr>
-              <w:t>新弹出的</w:t>
+              <w:t>临时</w:t>
             </w:r>
             <w:proofErr w:type="spellStart"/>
             <w:r>
-              <w:rPr>
-                <w:rFonts w:hint="eastAsia"/>
-              </w:rPr>
               <w:t>viewController</w:t>
             </w:r>
             <w:proofErr w:type="spellEnd"/>
@@ -504,12 +495,12 @@
       <w:pPr>
         <w:pStyle w:val="6"/>
         <w:rPr>
-          <w:rFonts w:ascii="Times New Roman" w:hAnsi="Times New Roman" w:cs="Times New Roman"/>
-        </w:rPr>
-      </w:pPr>
-      <w:r>
-        <w:rPr>
-          <w:rFonts w:hint="eastAsia"/>
+          <w:rFonts w:asciiTheme="minorHAnsi" w:hAnsiTheme="minorHAnsi" w:cs="Times New Roman"/>
+        </w:rPr>
+      </w:pPr>
+      <w:r>
+        <w:rPr>
+          <w:rFonts w:asciiTheme="minorHAnsi" w:hAnsiTheme="minorHAnsi"/>
         </w:rPr>
         <w:t>方法</w:t>
       </w:r>
@@ -544,9 +535,6 @@
               <w:jc w:val="center"/>
             </w:pPr>
             <w:r>
-              <w:rPr>
-                <w:rFonts w:hint="eastAsia"/>
-              </w:rPr>
               <w:t>访问修饰符</w:t>
             </w:r>
           </w:p>
@@ -562,9 +550,6 @@
               <w:cnfStyle w:val="100000000000" w:firstRow="1" w:lastRow="0" w:firstColumn="0" w:lastColumn="0" w:oddVBand="0" w:evenVBand="0" w:oddHBand="0" w:evenHBand="0" w:firstRowFirstColumn="0" w:firstRowLastColumn="0" w:lastRowFirstColumn="0" w:lastRowLastColumn="0"/>
             </w:pPr>
             <w:r>
-              <w:rPr>
-                <w:rFonts w:hint="eastAsia"/>
-              </w:rPr>
               <w:t>方法名</w:t>
             </w:r>
           </w:p>
@@ -580,159 +565,7 @@
               <w:cnfStyle w:val="100000000000" w:firstRow="1" w:lastRow="0" w:firstColumn="0" w:lastColumn="0" w:oddVBand="0" w:evenVBand="0" w:oddHBand="0" w:evenHBand="0" w:firstRowFirstColumn="0" w:firstRowLastColumn="0" w:lastRowFirstColumn="0" w:lastRowLastColumn="0"/>
             </w:pPr>
             <w:r>
-              <w:rPr>
-                <w:rFonts w:hint="eastAsia"/>
-              </w:rPr>
               <w:t>说明</w:t>
-            </w:r>
-          </w:p>
-        </w:tc>
-      </w:tr>
-      <w:tr>
-        <w:trPr>
-          <w:cnfStyle w:val="000000100000" w:firstRow="0" w:lastRow="0" w:firstColumn="0" w:lastColumn="0" w:oddVBand="0" w:evenVBand="0" w:oddHBand="1" w:evenHBand="0" w:firstRowFirstColumn="0" w:firstRowLastColumn="0" w:lastRowFirstColumn="0" w:lastRowLastColumn="0"/>
-        </w:trPr>
-        <w:tc>
-          <w:tcPr>
-            <w:cnfStyle w:val="001000000000" w:firstRow="0" w:lastRow="0" w:firstColumn="1" w:lastColumn="0" w:oddVBand="0" w:evenVBand="0" w:oddHBand="0" w:evenHBand="0" w:firstRowFirstColumn="0" w:firstRowLastColumn="0" w:lastRowFirstColumn="0" w:lastRowLastColumn="0"/>
-            <w:tcW w:w="2840" w:type="dxa"/>
-            <w:tcBorders>
-              <w:top w:val="none" w:sz="0" w:space="0" w:color="auto"/>
-              <w:left w:val="none" w:sz="0" w:space="0" w:color="auto"/>
-              <w:bottom w:val="none" w:sz="0" w:space="0" w:color="auto"/>
-            </w:tcBorders>
-          </w:tcPr>
-          <w:p>
-            <w:pPr>
-              <w:jc w:val="center"/>
-              <w:rPr>
-                <w:b w:val="0"/>
-              </w:rPr>
-            </w:pPr>
-            <w:r>
-              <w:rPr>
-                <w:rFonts w:hint="eastAsia"/>
-                <w:b w:val="0"/>
-              </w:rPr>
-              <w:t>public</w:t>
-            </w:r>
-          </w:p>
-        </w:tc>
-        <w:tc>
-          <w:tcPr>
-            <w:tcW w:w="2841" w:type="dxa"/>
-            <w:tcBorders>
-              <w:top w:val="none" w:sz="0" w:space="0" w:color="auto"/>
-              <w:bottom w:val="none" w:sz="0" w:space="0" w:color="auto"/>
-            </w:tcBorders>
-          </w:tcPr>
-          <w:p>
-            <w:pPr>
-              <w:jc w:val="center"/>
-              <w:cnfStyle w:val="000000100000" w:firstRow="0" w:lastRow="0" w:firstColumn="0" w:lastColumn="0" w:oddVBand="0" w:evenVBand="0" w:oddHBand="1" w:evenHBand="0" w:firstRowFirstColumn="0" w:firstRowLastColumn="0" w:lastRowFirstColumn="0" w:lastRowLastColumn="0"/>
-            </w:pPr>
-            <w:hyperlink w:anchor="init" w:history="1">
-              <w:r>
-                <w:rPr>
-                  <w:rStyle w:val="a5"/>
-                  <w:rFonts w:hint="eastAsia"/>
-                </w:rPr>
-                <w:t>init</w:t>
-              </w:r>
-            </w:hyperlink>
-          </w:p>
-        </w:tc>
-        <w:tc>
-          <w:tcPr>
-            <w:tcW w:w="2841" w:type="dxa"/>
-            <w:tcBorders>
-              <w:top w:val="none" w:sz="0" w:space="0" w:color="auto"/>
-              <w:bottom w:val="none" w:sz="0" w:space="0" w:color="auto"/>
-              <w:right w:val="none" w:sz="0" w:space="0" w:color="auto"/>
-            </w:tcBorders>
-          </w:tcPr>
-          <w:p>
-            <w:pPr>
-              <w:jc w:val="center"/>
-              <w:cnfStyle w:val="000000100000" w:firstRow="0" w:lastRow="0" w:firstColumn="0" w:lastColumn="0" w:oddVBand="0" w:evenVBand="0" w:oddHBand="1" w:evenHBand="0" w:firstRowFirstColumn="0" w:firstRowLastColumn="0" w:lastRowFirstColumn="0" w:lastRowLastColumn="0"/>
-            </w:pPr>
-            <w:r>
-              <w:rPr>
-                <w:rFonts w:hint="eastAsia"/>
-              </w:rPr>
-              <w:t>初始化</w:t>
-            </w:r>
-            <w:r>
-              <w:rPr>
-                <w:rFonts w:hint="eastAsia"/>
-              </w:rPr>
-              <w:t>window</w:t>
-            </w:r>
-          </w:p>
-        </w:tc>
-      </w:tr>
-      <w:tr>
-        <w:tc>
-          <w:tcPr>
-            <w:cnfStyle w:val="001000000000" w:firstRow="0" w:lastRow="0" w:firstColumn="1" w:lastColumn="0" w:oddVBand="0" w:evenVBand="0" w:oddHBand="0" w:evenHBand="0" w:firstRowFirstColumn="0" w:firstRowLastColumn="0" w:lastRowFirstColumn="0" w:lastRowLastColumn="0"/>
-            <w:tcW w:w="2840" w:type="dxa"/>
-          </w:tcPr>
-          <w:p>
-            <w:pPr>
-              <w:jc w:val="center"/>
-              <w:rPr>
-                <w:b w:val="0"/>
-              </w:rPr>
-            </w:pPr>
-            <w:r>
-              <w:rPr>
-                <w:rFonts w:hint="eastAsia"/>
-                <w:b w:val="0"/>
-              </w:rPr>
-              <w:t>public</w:t>
-            </w:r>
-          </w:p>
-        </w:tc>
-        <w:tc>
-          <w:tcPr>
-            <w:tcW w:w="2841" w:type="dxa"/>
-          </w:tcPr>
-          <w:p>
-            <w:pPr>
-              <w:jc w:val="center"/>
-              <w:cnfStyle w:val="000000000000" w:firstRow="0" w:lastRow="0" w:firstColumn="0" w:lastColumn="0" w:oddVBand="0" w:evenVBand="0" w:oddHBand="0" w:evenHBand="0" w:firstRowFirstColumn="0" w:firstRowLastColumn="0" w:lastRowFirstColumn="0" w:lastRowLastColumn="0"/>
-            </w:pPr>
-            <w:hyperlink w:anchor="create" w:history="1">
-              <w:r>
-                <w:rPr>
-                  <w:rStyle w:val="a5"/>
-                  <w:rFonts w:hint="eastAsia"/>
-                </w:rPr>
-                <w:t>create</w:t>
-              </w:r>
-            </w:hyperlink>
-          </w:p>
-        </w:tc>
-        <w:tc>
-          <w:tcPr>
-            <w:tcW w:w="2841" w:type="dxa"/>
-          </w:tcPr>
-          <w:p>
-            <w:pPr>
-              <w:jc w:val="center"/>
-              <w:cnfStyle w:val="000000000000" w:firstRow="0" w:lastRow="0" w:firstColumn="0" w:lastColumn="0" w:oddVBand="0" w:evenVBand="0" w:oddHBand="0" w:evenHBand="0" w:firstRowFirstColumn="0" w:firstRowLastColumn="0" w:lastRowFirstColumn="0" w:lastRowLastColumn="0"/>
-            </w:pPr>
-            <w:r>
-              <w:rPr>
-                <w:rFonts w:hint="eastAsia"/>
-              </w:rPr>
-              <w:t>创建一个</w:t>
-            </w:r>
-            <w:r>
-              <w:rPr>
-                <w:rFonts w:hint="eastAsia"/>
-              </w:rPr>
-              <w:t>window</w:t>
             </w:r>
           </w:p>
         </w:tc>
@@ -755,7 +588,6 @@
             </w:pPr>
             <w:r>
               <w:rPr>
-                <w:rFonts w:hint="eastAsia"/>
                 <w:b w:val="0"/>
               </w:rPr>
               <w:t>public</w:t>
@@ -791,16 +623,10 @@
               <w:cnfStyle w:val="000000100000" w:firstRow="0" w:lastRow="0" w:firstColumn="0" w:lastColumn="0" w:oddVBand="0" w:evenVBand="0" w:oddHBand="1" w:evenHBand="0" w:firstRowFirstColumn="0" w:firstRowLastColumn="0" w:lastRowFirstColumn="0" w:lastRowLastColumn="0"/>
             </w:pPr>
             <w:r>
-              <w:rPr>
-                <w:rFonts w:hint="eastAsia"/>
-              </w:rPr>
               <w:t>弹出一个新</w:t>
             </w:r>
             <w:proofErr w:type="spellStart"/>
             <w:r>
-              <w:rPr>
-                <w:rFonts w:hint="eastAsia"/>
-              </w:rPr>
               <w:t>viewController</w:t>
             </w:r>
             <w:proofErr w:type="spellEnd"/>
@@ -822,7 +648,6 @@
             </w:pPr>
             <w:r>
               <w:rPr>
-                <w:rFonts w:hint="eastAsia"/>
                 <w:b w:val="0"/>
               </w:rPr>
               <w:t>public</w:t>
@@ -858,16 +683,10 @@
               <w:cnfStyle w:val="000000000000" w:firstRow="0" w:lastRow="0" w:firstColumn="0" w:lastColumn="0" w:oddVBand="0" w:evenVBand="0" w:oddHBand="0" w:evenHBand="0" w:firstRowFirstColumn="0" w:firstRowLastColumn="0" w:lastRowFirstColumn="0" w:lastRowLastColumn="0"/>
             </w:pPr>
             <w:r>
-              <w:rPr>
-                <w:rFonts w:hint="eastAsia"/>
-              </w:rPr>
               <w:t>隐藏新弹出的</w:t>
             </w:r>
             <w:proofErr w:type="spellStart"/>
             <w:r>
-              <w:rPr>
-                <w:rFonts w:hint="eastAsia"/>
-              </w:rPr>
               <w:t>viewController</w:t>
             </w:r>
             <w:proofErr w:type="spellEnd"/>
@@ -878,10 +697,13 @@
     <w:p>
       <w:pPr>
         <w:pStyle w:val="6"/>
-      </w:pPr>
-      <w:r>
-        <w:rPr>
-          <w:rFonts w:hint="eastAsia"/>
+        <w:rPr>
+          <w:rFonts w:asciiTheme="minorHAnsi" w:hAnsiTheme="minorHAnsi"/>
+        </w:rPr>
+      </w:pPr>
+      <w:r>
+        <w:rPr>
+          <w:rFonts w:asciiTheme="minorHAnsi" w:hAnsiTheme="minorHAnsi"/>
         </w:rPr>
         <w:t>属性介绍</w:t>
       </w:r>
@@ -909,23 +731,14 @@
         <w:ind w:firstLineChars="202" w:firstLine="424"/>
       </w:pPr>
       <w:r>
-        <w:rPr>
-          <w:rFonts w:hint="eastAsia"/>
-        </w:rPr>
         <w:t>类型：</w:t>
       </w:r>
       <w:proofErr w:type="spellStart"/>
       <w:r>
-        <w:rPr>
-          <w:rFonts w:hint="eastAsia"/>
-        </w:rPr>
         <w:t>CAViewController</w:t>
       </w:r>
       <w:proofErr w:type="spellEnd"/>
       <w:r>
-        <w:rPr>
-          <w:rFonts w:hint="eastAsia"/>
-        </w:rPr>
         <w:t>*</w:t>
       </w:r>
     </w:p>
@@ -934,433 +747,31 @@
         <w:ind w:firstLineChars="202" w:firstLine="424"/>
       </w:pPr>
       <w:r>
-        <w:rPr>
-          <w:rFonts w:hint="eastAsia"/>
-        </w:rPr>
         <w:t>解释：</w:t>
       </w:r>
       <w:r>
-        <w:rPr>
-          <w:rFonts w:hint="eastAsia"/>
-        </w:rPr>
         <w:t>通过</w:t>
       </w:r>
       <w:r>
-        <w:rPr>
-          <w:rFonts w:hint="eastAsia"/>
-        </w:rPr>
         <w:t>get/set</w:t>
       </w:r>
       <w:r>
-        <w:rPr>
-          <w:rFonts w:hint="eastAsia"/>
-        </w:rPr>
         <w:t>可以</w:t>
       </w:r>
       <w:r>
-        <w:rPr>
-          <w:rFonts w:hint="eastAsia"/>
-        </w:rPr>
         <w:t>获取和</w:t>
       </w:r>
       <w:r>
-        <w:rPr>
-          <w:rFonts w:hint="eastAsia"/>
-        </w:rPr>
         <w:t>设置当前</w:t>
       </w:r>
       <w:r>
-        <w:rPr>
-          <w:rFonts w:hint="eastAsia"/>
-        </w:rPr>
         <w:t>window</w:t>
       </w:r>
       <w:r>
-        <w:rPr>
-          <w:rFonts w:hint="eastAsia"/>
-        </w:rPr>
         <w:t>的根视图管理器</w:t>
       </w:r>
       <w:r>
-        <w:rPr>
-          <w:rFonts w:hint="eastAsia"/>
-        </w:rPr>
         <w:t>。</w:t>
-      </w:r>
-    </w:p>
-    <w:p>
-      <w:pPr>
-        <w:tabs>
-          <w:tab w:val="left" w:pos="3261"/>
-        </w:tabs>
-        <w:ind w:firstLineChars="202" w:firstLine="424"/>
-      </w:pPr>
-      <w:r>
-        <w:rPr>
-          <w:rFonts w:hint="eastAsia"/>
-        </w:rPr>
-        <w:t>示例：</w:t>
-      </w:r>
-    </w:p>
-    <w:p>
-      <w:pPr>
-        <w:ind w:firstLineChars="202" w:firstLine="424"/>
-      </w:pPr>
-      <w:proofErr w:type="gramStart"/>
-      <w:r>
-        <w:t>void</w:t>
-      </w:r>
-      <w:proofErr w:type="gramEnd"/>
-      <w:r>
-        <w:t xml:space="preserve"> </w:t>
-      </w:r>
-      <w:proofErr w:type="spellStart"/>
-      <w:r>
-        <w:t>CAWindow</w:t>
-      </w:r>
-      <w:proofErr w:type="spellEnd"/>
-      <w:r>
-        <w:t>::</w:t>
-      </w:r>
-      <w:proofErr w:type="spellStart"/>
-      <w:r>
-        <w:t>setRootViewController</w:t>
-      </w:r>
-      <w:proofErr w:type="spellEnd"/>
-      <w:r>
-        <w:t>(</w:t>
-      </w:r>
-      <w:proofErr w:type="spellStart"/>
-      <w:r>
-        <w:t>CAViewController</w:t>
-      </w:r>
-      <w:proofErr w:type="spellEnd"/>
-      <w:r>
-        <w:t xml:space="preserve"> *</w:t>
-      </w:r>
-      <w:proofErr w:type="spellStart"/>
-      <w:r>
-        <w:t>var</w:t>
-      </w:r>
-      <w:proofErr w:type="spellEnd"/>
-      <w:r>
-        <w:t>)</w:t>
-      </w:r>
-    </w:p>
-    <w:p>
-      <w:pPr>
-        <w:ind w:firstLineChars="202" w:firstLine="424"/>
-      </w:pPr>
-      <w:r>
-        <w:t>{</w:t>
-      </w:r>
-    </w:p>
-    <w:p>
-      <w:pPr>
-        <w:ind w:firstLineChars="202" w:firstLine="424"/>
-      </w:pPr>
-      <w:r>
-        <w:t xml:space="preserve">    </w:t>
-      </w:r>
-      <w:proofErr w:type="gramStart"/>
-      <w:r>
-        <w:t>if</w:t>
-      </w:r>
-      <w:proofErr w:type="gramEnd"/>
-      <w:r>
-        <w:t xml:space="preserve"> (</w:t>
-      </w:r>
-      <w:proofErr w:type="spellStart"/>
-      <w:r>
-        <w:t>m_pRootViewController</w:t>
-      </w:r>
-      <w:proofErr w:type="spellEnd"/>
-      <w:r>
-        <w:t>)</w:t>
-      </w:r>
-    </w:p>
-    <w:p>
-      <w:pPr>
-        <w:ind w:firstLineChars="202" w:firstLine="424"/>
-      </w:pPr>
-      <w:r>
-        <w:t xml:space="preserve">    {</w:t>
-      </w:r>
-    </w:p>
-    <w:p>
-      <w:pPr>
-        <w:ind w:firstLineChars="202" w:firstLine="424"/>
-      </w:pPr>
-      <w:r>
-        <w:t xml:space="preserve">        </w:t>
-      </w:r>
-      <w:proofErr w:type="spellStart"/>
-      <w:r>
-        <w:t>m_pRootViewController</w:t>
-      </w:r>
-      <w:proofErr w:type="spellEnd"/>
-      <w:r>
-        <w:t>-&gt;</w:t>
-      </w:r>
-      <w:proofErr w:type="spellStart"/>
-      <w:proofErr w:type="gramStart"/>
-      <w:r>
-        <w:t>removeViewFromSuperview</w:t>
-      </w:r>
-      <w:proofErr w:type="spellEnd"/>
-      <w:r>
-        <w:t>(</w:t>
-      </w:r>
-      <w:proofErr w:type="gramEnd"/>
-      <w:r>
-        <w:t>);</w:t>
-      </w:r>
-    </w:p>
-    <w:p>
-      <w:pPr>
-        <w:ind w:firstLineChars="202" w:firstLine="424"/>
-      </w:pPr>
-      <w:r>
-        <w:t xml:space="preserve">        </w:t>
-      </w:r>
-      <w:proofErr w:type="spellStart"/>
-      <w:r>
-        <w:t>m_pRootViewController</w:t>
-      </w:r>
-      <w:proofErr w:type="spellEnd"/>
-      <w:r>
-        <w:t>-&gt;</w:t>
-      </w:r>
-      <w:proofErr w:type="gramStart"/>
-      <w:r>
-        <w:t>release(</w:t>
-      </w:r>
-      <w:proofErr w:type="gramEnd"/>
-      <w:r>
-        <w:t>);</w:t>
-      </w:r>
-    </w:p>
-    <w:p>
-      <w:pPr>
-        <w:ind w:firstLineChars="202" w:firstLine="424"/>
-      </w:pPr>
-      <w:r>
-        <w:t xml:space="preserve">        </w:t>
-      </w:r>
-      <w:proofErr w:type="spellStart"/>
-      <w:r>
-        <w:t>m_pRootViewController</w:t>
-      </w:r>
-      <w:proofErr w:type="spellEnd"/>
-      <w:r>
-        <w:t xml:space="preserve"> = NULL;</w:t>
-      </w:r>
-    </w:p>
-    <w:p>
-      <w:pPr>
-        <w:ind w:firstLineChars="202" w:firstLine="424"/>
-      </w:pPr>
-      <w:r>
-        <w:t xml:space="preserve">    }</w:t>
-      </w:r>
-    </w:p>
-    <w:p>
-      <w:pPr>
-        <w:ind w:firstLineChars="202" w:firstLine="424"/>
-      </w:pPr>
-      <w:r>
-        <w:t xml:space="preserve">    </w:t>
-      </w:r>
-    </w:p>
-    <w:p>
-      <w:pPr>
-        <w:ind w:firstLineChars="202" w:firstLine="424"/>
-      </w:pPr>
-      <w:r>
-        <w:t xml:space="preserve">    </w:t>
-      </w:r>
-      <w:proofErr w:type="gramStart"/>
-      <w:r>
-        <w:t>if</w:t>
-      </w:r>
-      <w:proofErr w:type="gramEnd"/>
-      <w:r>
-        <w:t xml:space="preserve"> (</w:t>
-      </w:r>
-      <w:proofErr w:type="spellStart"/>
-      <w:r>
-        <w:t>var</w:t>
-      </w:r>
-      <w:proofErr w:type="spellEnd"/>
-      <w:r>
-        <w:t>)</w:t>
-      </w:r>
-    </w:p>
-    <w:p>
-      <w:pPr>
-        <w:ind w:firstLineChars="202" w:firstLine="424"/>
-      </w:pPr>
-      <w:r>
-        <w:t xml:space="preserve">    {</w:t>
-      </w:r>
-    </w:p>
-    <w:p>
-      <w:pPr>
-        <w:ind w:firstLineChars="202" w:firstLine="424"/>
-      </w:pPr>
-      <w:r>
-        <w:lastRenderedPageBreak/>
-        <w:t xml:space="preserve">        </w:t>
-      </w:r>
-      <w:proofErr w:type="spellStart"/>
-      <w:proofErr w:type="gramStart"/>
-      <w:r>
-        <w:t>var</w:t>
-      </w:r>
-      <w:proofErr w:type="spellEnd"/>
-      <w:proofErr w:type="gramEnd"/>
-      <w:r>
-        <w:t>-&gt;retain();</w:t>
-      </w:r>
-    </w:p>
-    <w:p>
-      <w:pPr>
-        <w:ind w:firstLineChars="202" w:firstLine="424"/>
-      </w:pPr>
-      <w:r>
-        <w:t xml:space="preserve">        </w:t>
-      </w:r>
-      <w:proofErr w:type="spellStart"/>
-      <w:r>
-        <w:t>m_pRootViewController</w:t>
-      </w:r>
-      <w:proofErr w:type="spellEnd"/>
-      <w:r>
-        <w:t xml:space="preserve"> = </w:t>
-      </w:r>
-      <w:proofErr w:type="spellStart"/>
-      <w:r>
-        <w:t>var</w:t>
-      </w:r>
-      <w:proofErr w:type="spellEnd"/>
-      <w:r>
-        <w:t>;</w:t>
-      </w:r>
-    </w:p>
-    <w:p>
-      <w:pPr>
-        <w:ind w:firstLineChars="202" w:firstLine="424"/>
-      </w:pPr>
-      <w:r>
-        <w:t xml:space="preserve">        </w:t>
-      </w:r>
-      <w:proofErr w:type="spellStart"/>
-      <w:r>
-        <w:t>m_pRootViewController</w:t>
-      </w:r>
-      <w:proofErr w:type="spellEnd"/>
-      <w:r>
-        <w:t>-&gt;</w:t>
-      </w:r>
-      <w:proofErr w:type="spellStart"/>
-      <w:proofErr w:type="gramStart"/>
-      <w:r>
-        <w:t>addViewFromSuperview</w:t>
-      </w:r>
-      <w:proofErr w:type="spellEnd"/>
-      <w:r>
-        <w:t>(</w:t>
-      </w:r>
-      <w:proofErr w:type="gramEnd"/>
-      <w:r>
-        <w:t>this);</w:t>
-      </w:r>
-    </w:p>
-    <w:p>
-      <w:pPr>
-        <w:ind w:firstLineChars="202" w:firstLine="424"/>
-      </w:pPr>
-      <w:r>
-        <w:t xml:space="preserve">    }</w:t>
-      </w:r>
-    </w:p>
-    <w:p>
-      <w:pPr>
-        <w:ind w:firstLineChars="202" w:firstLine="424"/>
-      </w:pPr>
-      <w:r>
-        <w:t>}</w:t>
-      </w:r>
-    </w:p>
-    <w:p>
-      <w:pPr>
-        <w:ind w:firstLineChars="202" w:firstLine="424"/>
-      </w:pPr>
-      <w:proofErr w:type="spellStart"/>
-      <w:r>
-        <w:t>CAViewController</w:t>
-      </w:r>
-      <w:proofErr w:type="spellEnd"/>
-      <w:r>
-        <w:t xml:space="preserve">* </w:t>
-      </w:r>
-      <w:proofErr w:type="spellStart"/>
-      <w:r>
-        <w:t>CAWindow</w:t>
-      </w:r>
-      <w:proofErr w:type="spellEnd"/>
-      <w:r>
-        <w:t>::</w:t>
-      </w:r>
-      <w:proofErr w:type="spellStart"/>
-      <w:proofErr w:type="gramStart"/>
-      <w:r>
-        <w:t>getRootViewController</w:t>
-      </w:r>
-      <w:proofErr w:type="spellEnd"/>
-      <w:r>
-        <w:t>()</w:t>
-      </w:r>
-      <w:proofErr w:type="gramEnd"/>
-    </w:p>
-    <w:p>
-      <w:pPr>
-        <w:ind w:firstLineChars="202" w:firstLine="424"/>
-      </w:pPr>
-      <w:r>
-        <w:t>{</w:t>
-      </w:r>
-    </w:p>
-    <w:p>
-      <w:pPr>
-        <w:ind w:firstLineChars="202" w:firstLine="424"/>
-      </w:pPr>
-      <w:r>
-        <w:t xml:space="preserve">    </w:t>
-      </w:r>
-      <w:proofErr w:type="gramStart"/>
-      <w:r>
-        <w:t>return</w:t>
-      </w:r>
-      <w:proofErr w:type="gramEnd"/>
-      <w:r>
-        <w:t xml:space="preserve"> </w:t>
-      </w:r>
-      <w:proofErr w:type="spellStart"/>
-      <w:r>
-        <w:t>m_pRootViewController</w:t>
-      </w:r>
-      <w:proofErr w:type="spellEnd"/>
-      <w:r>
-        <w:t>;</w:t>
-      </w:r>
-    </w:p>
-    <w:p>
-      <w:pPr>
-        <w:ind w:firstLineChars="202" w:firstLine="424"/>
-      </w:pPr>
-      <w:r>
-        <w:t>}</w:t>
       </w:r>
     </w:p>
     <w:p>
@@ -1391,23 +802,14 @@
         <w:ind w:firstLineChars="202" w:firstLine="424"/>
       </w:pPr>
       <w:r>
-        <w:rPr>
-          <w:rFonts w:hint="eastAsia"/>
-        </w:rPr>
         <w:t>类型：</w:t>
       </w:r>
       <w:proofErr w:type="spellStart"/>
       <w:r>
-        <w:rPr>
-          <w:rFonts w:hint="eastAsia"/>
-        </w:rPr>
         <w:t>CAViewController</w:t>
       </w:r>
       <w:proofErr w:type="spellEnd"/>
       <w:r>
-        <w:rPr>
-          <w:rFonts w:hint="eastAsia"/>
-        </w:rPr>
         <w:t>*</w:t>
       </w:r>
     </w:p>
@@ -1416,16 +818,27 @@
         <w:ind w:firstLineChars="202" w:firstLine="424"/>
       </w:pPr>
       <w:r>
+        <w:t>解释：只读属性，</w:t>
+      </w:r>
+      <w:r>
         <w:rPr>
           <w:rFonts w:hint="eastAsia"/>
         </w:rPr>
-        <w:t>解释：只读属性，</w:t>
-      </w:r>
+        <w:t>临时</w:t>
+      </w:r>
+      <w:proofErr w:type="spellStart"/>
       <w:r>
         <w:rPr>
           <w:rFonts w:hint="eastAsia"/>
         </w:rPr>
-        <w:t>获取新生成的</w:t>
+        <w:t>viewController</w:t>
+      </w:r>
+      <w:proofErr w:type="spellEnd"/>
+      <w:r>
+        <w:rPr>
+          <w:rFonts w:hint="eastAsia"/>
+        </w:rPr>
+        <w:t>即在当前</w:t>
       </w:r>
       <w:proofErr w:type="spellStart"/>
       <w:r>
@@ -1439,16 +852,64 @@
         <w:rPr>
           <w:rFonts w:hint="eastAsia"/>
         </w:rPr>
+        <w:t>中弹出一个新的</w:t>
+      </w:r>
+      <w:proofErr w:type="spellStart"/>
+      <w:r>
+        <w:rPr>
+          <w:rFonts w:hint="eastAsia"/>
+        </w:rPr>
+        <w:t>viewController</w:t>
+      </w:r>
+      <w:proofErr w:type="spellEnd"/>
+      <w:r>
+        <w:rPr>
+          <w:rFonts w:hint="eastAsia"/>
+        </w:rPr>
+        <w:t>，中断当前的</w:t>
+      </w:r>
+      <w:proofErr w:type="spellStart"/>
+      <w:r>
+        <w:rPr>
+          <w:rFonts w:hint="eastAsia"/>
+        </w:rPr>
+        <w:t>viewController</w:t>
+      </w:r>
+      <w:proofErr w:type="spellEnd"/>
+      <w:r>
+        <w:rPr>
+          <w:rFonts w:hint="eastAsia"/>
+        </w:rPr>
+        <w:t>的操作</w:t>
+      </w:r>
+      <w:r>
+        <w:rPr>
+          <w:rFonts w:hint="eastAsia"/>
+        </w:rPr>
+        <w:t>，这种情况适用于当我们需要临时呈现一些内容时，就可以使用这个临时的</w:t>
+      </w:r>
+      <w:proofErr w:type="spellStart"/>
+      <w:r>
+        <w:rPr>
+          <w:rFonts w:hint="eastAsia"/>
+        </w:rPr>
+        <w:t>viewController</w:t>
+      </w:r>
+      <w:proofErr w:type="spellEnd"/>
+      <w:r>
         <w:t>。</w:t>
       </w:r>
     </w:p>
     <w:p>
       <w:pPr>
         <w:pStyle w:val="6"/>
-      </w:pPr>
-      <w:r>
-        <w:rPr>
-          <w:rFonts w:hint="eastAsia"/>
+        <w:rPr>
+          <w:rFonts w:asciiTheme="minorHAnsi" w:hAnsiTheme="minorHAnsi"/>
+        </w:rPr>
+      </w:pPr>
+      <w:r>
+        <w:rPr>
+          <w:rFonts w:asciiTheme="minorHAnsi" w:hAnsiTheme="minorHAnsi"/>
         </w:rPr>
         <w:t>方法介绍</w:t>
       </w:r>
@@ -1460,25 +921,78 @@
           <w:b/>
         </w:rPr>
       </w:pPr>
-      <w:bookmarkStart w:id="2" w:name="init"/>
+      <w:proofErr w:type="gramStart"/>
+      <w:r>
+        <w:rPr>
+          <w:b/>
+        </w:rPr>
+        <w:t>void</w:t>
+      </w:r>
+      <w:proofErr w:type="gramEnd"/>
+      <w:r>
+        <w:rPr>
+          <w:b/>
+        </w:rPr>
+        <w:t xml:space="preserve"> </w:t>
+      </w:r>
+      <w:bookmarkStart w:id="2" w:name="presentModalViewController"/>
       <w:proofErr w:type="spellStart"/>
-      <w:proofErr w:type="gramStart"/>
-      <w:r>
-        <w:rPr>
-          <w:rFonts w:hint="eastAsia"/>
+      <w:r>
+        <w:rPr>
           <w:b/>
         </w:rPr>
-        <w:t>init</w:t>
+        <w:t>presentModalViewController</w:t>
       </w:r>
       <w:bookmarkEnd w:id="2"/>
       <w:proofErr w:type="spellEnd"/>
       <w:r>
         <w:rPr>
-          <w:rFonts w:hint="eastAsia"/>
           <w:b/>
         </w:rPr>
-        <w:t>()</w:t>
-      </w:r>
+        <w:t>(</w:t>
+      </w:r>
+      <w:proofErr w:type="spellStart"/>
+      <w:r>
+        <w:rPr>
+          <w:b/>
+        </w:rPr>
+        <w:t>CAViewController</w:t>
+      </w:r>
+      <w:proofErr w:type="spellEnd"/>
+      <w:r>
+        <w:rPr>
+          <w:b/>
+        </w:rPr>
+        <w:t xml:space="preserve">* controller, </w:t>
+      </w:r>
+      <w:proofErr w:type="spellStart"/>
+      <w:r>
+        <w:rPr>
+          <w:b/>
+        </w:rPr>
+        <w:t>bool</w:t>
+      </w:r>
+      <w:proofErr w:type="spellEnd"/>
+      <w:r>
+        <w:rPr>
+          <w:b/>
+        </w:rPr>
+        <w:t xml:space="preserve"> animated)</w:t>
+      </w:r>
+    </w:p>
+    <w:p>
+      <w:pPr>
+        <w:ind w:firstLineChars="202" w:firstLine="424"/>
+      </w:pPr>
+      <w:r>
+        <w:t>返回值：</w:t>
+      </w:r>
+      <w:proofErr w:type="gramStart"/>
+      <w:r>
+        <w:t>void</w:t>
+      </w:r>
+      <w:bookmarkStart w:id="3" w:name="_GoBack"/>
+      <w:bookmarkEnd w:id="3"/>
       <w:proofErr w:type="gramEnd"/>
     </w:p>
     <w:p>
@@ -1486,318 +1000,6 @@
         <w:ind w:firstLineChars="202" w:firstLine="424"/>
       </w:pPr>
       <w:r>
-        <w:rPr>
-          <w:rFonts w:hint="eastAsia"/>
-        </w:rPr>
-        <w:t>返回值：</w:t>
-      </w:r>
-      <w:proofErr w:type="spellStart"/>
-      <w:proofErr w:type="gramStart"/>
-      <w:r>
-        <w:rPr>
-          <w:rFonts w:hint="eastAsia"/>
-        </w:rPr>
-        <w:t>bool</w:t>
-      </w:r>
-      <w:proofErr w:type="spellEnd"/>
-      <w:proofErr w:type="gramEnd"/>
-    </w:p>
-    <w:p>
-      <w:pPr>
-        <w:ind w:firstLineChars="202" w:firstLine="424"/>
-      </w:pPr>
-      <w:r>
-        <w:rPr>
-          <w:rFonts w:hint="eastAsia"/>
-        </w:rPr>
-        <w:t>解释：</w:t>
-      </w:r>
-      <w:r>
-        <w:rPr>
-          <w:rFonts w:hint="eastAsia"/>
-        </w:rPr>
-        <w:t>初始化</w:t>
-      </w:r>
-      <w:r>
-        <w:rPr>
-          <w:rFonts w:hint="eastAsia"/>
-        </w:rPr>
-        <w:t>window</w:t>
-      </w:r>
-      <w:r>
-        <w:rPr>
-          <w:rFonts w:hint="eastAsia"/>
-        </w:rPr>
-        <w:t>数据</w:t>
-      </w:r>
-    </w:p>
-    <w:p>
-      <w:pPr>
-        <w:ind w:firstLineChars="202" w:firstLine="424"/>
-      </w:pPr>
-    </w:p>
-    <w:p>
-      <w:pPr>
-        <w:ind w:firstLineChars="202" w:firstLine="426"/>
-        <w:rPr>
-          <w:b/>
-        </w:rPr>
-      </w:pPr>
-      <w:bookmarkStart w:id="3" w:name="create"/>
-      <w:proofErr w:type="gramStart"/>
-      <w:r>
-        <w:rPr>
-          <w:rFonts w:hint="eastAsia"/>
-          <w:b/>
-        </w:rPr>
-        <w:t>create</w:t>
-      </w:r>
-      <w:bookmarkEnd w:id="3"/>
-      <w:r>
-        <w:rPr>
-          <w:rFonts w:hint="eastAsia"/>
-          <w:b/>
-        </w:rPr>
-        <w:t>()</w:t>
-      </w:r>
-      <w:proofErr w:type="gramEnd"/>
-    </w:p>
-    <w:p>
-      <w:pPr>
-        <w:ind w:firstLineChars="202" w:firstLine="424"/>
-      </w:pPr>
-      <w:r>
-        <w:rPr>
-          <w:rFonts w:hint="eastAsia"/>
-        </w:rPr>
-        <w:t>返回值：</w:t>
-      </w:r>
-      <w:proofErr w:type="spellStart"/>
-      <w:r>
-        <w:rPr>
-          <w:rFonts w:hint="eastAsia"/>
-        </w:rPr>
-        <w:t>CAWindow</w:t>
-      </w:r>
-      <w:proofErr w:type="spellEnd"/>
-      <w:r>
-        <w:rPr>
-          <w:rFonts w:hint="eastAsia"/>
-        </w:rPr>
-        <w:t>*</w:t>
-      </w:r>
-    </w:p>
-    <w:p>
-      <w:pPr>
-        <w:ind w:firstLineChars="202" w:firstLine="424"/>
-      </w:pPr>
-      <w:r>
-        <w:rPr>
-          <w:rFonts w:hint="eastAsia"/>
-        </w:rPr>
-        <w:t>解释：</w:t>
-      </w:r>
-      <w:r>
-        <w:rPr>
-          <w:rFonts w:hint="eastAsia"/>
-        </w:rPr>
-        <w:t>创建一个</w:t>
-      </w:r>
-      <w:r>
-        <w:rPr>
-          <w:rFonts w:hint="eastAsia"/>
-        </w:rPr>
-        <w:t>window</w:t>
-      </w:r>
-      <w:r>
-        <w:rPr>
-          <w:rFonts w:hint="eastAsia"/>
-        </w:rPr>
-        <w:t>，并返回</w:t>
-      </w:r>
-      <w:r>
-        <w:rPr>
-          <w:rFonts w:hint="eastAsia"/>
-        </w:rPr>
-        <w:t>window</w:t>
-      </w:r>
-      <w:r>
-        <w:rPr>
-          <w:rFonts w:hint="eastAsia"/>
-        </w:rPr>
-        <w:t>对象</w:t>
-      </w:r>
-      <w:r>
-        <w:rPr>
-          <w:rFonts w:hint="eastAsia"/>
-        </w:rPr>
-        <w:t>,</w:t>
-      </w:r>
-      <w:r>
-        <w:rPr>
-          <w:rFonts w:hint="eastAsia"/>
-        </w:rPr>
-        <w:t>内部调用</w:t>
-      </w:r>
-      <w:proofErr w:type="spellStart"/>
-      <w:r>
-        <w:rPr>
-          <w:rFonts w:hint="eastAsia"/>
-        </w:rPr>
-        <w:t>init</w:t>
-      </w:r>
-      <w:proofErr w:type="spellEnd"/>
-      <w:r>
-        <w:rPr>
-          <w:rFonts w:hint="eastAsia"/>
-        </w:rPr>
-        <w:t>方法进行初始化。</w:t>
-      </w:r>
-    </w:p>
-    <w:p>
-      <w:pPr>
-        <w:ind w:firstLineChars="202" w:firstLine="424"/>
-      </w:pPr>
-      <w:r>
-        <w:rPr>
-          <w:rFonts w:hint="eastAsia"/>
-        </w:rPr>
-        <w:t>示例：</w:t>
-      </w:r>
-    </w:p>
-    <w:p>
-      <w:pPr>
-        <w:ind w:firstLineChars="202" w:firstLine="424"/>
-      </w:pPr>
-      <w:proofErr w:type="spellStart"/>
-      <w:r>
-        <w:t>CAWindow</w:t>
-      </w:r>
-      <w:proofErr w:type="spellEnd"/>
-      <w:r>
-        <w:t xml:space="preserve">* _window = </w:t>
-      </w:r>
-      <w:proofErr w:type="spellStart"/>
-      <w:r>
-        <w:t>CAWindow</w:t>
-      </w:r>
-      <w:proofErr w:type="spellEnd"/>
-      <w:r>
-        <w:t>::</w:t>
-      </w:r>
-      <w:proofErr w:type="gramStart"/>
-      <w:r>
-        <w:t>create(</w:t>
-      </w:r>
-      <w:proofErr w:type="gramEnd"/>
-      <w:r>
-        <w:t>)</w:t>
-      </w:r>
-      <w:r>
-        <w:rPr>
-          <w:rFonts w:hint="eastAsia"/>
-        </w:rPr>
-        <w:t>;</w:t>
-      </w:r>
-    </w:p>
-    <w:p>
-      <w:pPr>
-        <w:ind w:firstLineChars="202" w:firstLine="424"/>
-      </w:pPr>
-    </w:p>
-    <w:p>
-      <w:pPr>
-        <w:ind w:firstLineChars="202" w:firstLine="426"/>
-        <w:rPr>
-          <w:b/>
-        </w:rPr>
-      </w:pPr>
-      <w:proofErr w:type="gramStart"/>
-      <w:r>
-        <w:rPr>
-          <w:b/>
-        </w:rPr>
-        <w:t>void</w:t>
-      </w:r>
-      <w:proofErr w:type="gramEnd"/>
-      <w:r>
-        <w:rPr>
-          <w:b/>
-        </w:rPr>
-        <w:t xml:space="preserve"> </w:t>
-      </w:r>
-      <w:bookmarkStart w:id="4" w:name="presentModalViewController"/>
-      <w:proofErr w:type="spellStart"/>
-      <w:r>
-        <w:rPr>
-          <w:b/>
-        </w:rPr>
-        <w:t>presentModalViewController</w:t>
-      </w:r>
-      <w:bookmarkEnd w:id="4"/>
-      <w:proofErr w:type="spellEnd"/>
-      <w:r>
-        <w:rPr>
-          <w:b/>
-        </w:rPr>
-        <w:t>(</w:t>
-      </w:r>
-      <w:proofErr w:type="spellStart"/>
-      <w:r>
-        <w:rPr>
-          <w:b/>
-        </w:rPr>
-        <w:t>CAViewController</w:t>
-      </w:r>
-      <w:proofErr w:type="spellEnd"/>
-      <w:r>
-        <w:rPr>
-          <w:b/>
-        </w:rPr>
-        <w:t xml:space="preserve">* controller, </w:t>
-      </w:r>
-      <w:proofErr w:type="spellStart"/>
-      <w:r>
-        <w:rPr>
-          <w:b/>
-        </w:rPr>
-        <w:t>bool</w:t>
-      </w:r>
-      <w:proofErr w:type="spellEnd"/>
-      <w:r>
-        <w:rPr>
-          <w:b/>
-        </w:rPr>
-        <w:t xml:space="preserve"> animated)</w:t>
-      </w:r>
-    </w:p>
-    <w:p>
-      <w:pPr>
-        <w:ind w:firstLineChars="202" w:firstLine="424"/>
-      </w:pPr>
-      <w:r>
-        <w:rPr>
-          <w:rFonts w:hint="eastAsia"/>
-        </w:rPr>
-        <w:t>返回值：</w:t>
-      </w:r>
-      <w:proofErr w:type="gramStart"/>
-      <w:r>
-        <w:rPr>
-          <w:rFonts w:hint="eastAsia"/>
-        </w:rPr>
-        <w:t>void</w:t>
-      </w:r>
-      <w:proofErr w:type="gramEnd"/>
-    </w:p>
-    <w:p>
-      <w:pPr>
-        <w:ind w:firstLineChars="202" w:firstLine="424"/>
-      </w:pPr>
-      <w:r>
-        <w:rPr>
-          <w:rFonts w:hint="eastAsia"/>
-        </w:rPr>
         <w:t>参数：</w:t>
       </w:r>
     </w:p>
@@ -1805,7 +1007,7 @@
       <w:tblPr>
         <w:tblStyle w:val="-3"/>
         <w:tblW w:w="0" w:type="auto"/>
-        <w:tblInd w:w="534" w:type="dxa"/>
+        <w:tblInd w:w="-34" w:type="dxa"/>
         <w:tblBorders>
           <w:insideH w:val="single" w:sz="4" w:space="0" w:color="auto"/>
           <w:insideV w:val="single" w:sz="4" w:space="0" w:color="auto"/>
@@ -1813,7 +1015,7 @@
         <w:tblLook w:val="04A0" w:firstRow="1" w:lastRow="0" w:firstColumn="1" w:lastColumn="0" w:noHBand="0" w:noVBand="1"/>
       </w:tblPr>
       <w:tblGrid>
-        <w:gridCol w:w="2306"/>
+        <w:gridCol w:w="2874"/>
         <w:gridCol w:w="2841"/>
         <w:gridCol w:w="2841"/>
       </w:tblGrid>
@@ -1824,7 +1026,7 @@
         <w:tc>
           <w:tcPr>
             <w:cnfStyle w:val="001000000000" w:firstRow="0" w:lastRow="0" w:firstColumn="1" w:lastColumn="0" w:oddVBand="0" w:evenVBand="0" w:oddHBand="0" w:evenHBand="0" w:firstRowFirstColumn="0" w:firstRowLastColumn="0" w:lastRowFirstColumn="0" w:lastRowLastColumn="0"/>
-            <w:tcW w:w="2306" w:type="dxa"/>
+            <w:tcW w:w="2874" w:type="dxa"/>
             <w:shd w:val="clear" w:color="auto" w:fill="EAF1DD" w:themeFill="accent3" w:themeFillTint="33"/>
           </w:tcPr>
           <w:p>
@@ -1837,7 +1039,6 @@
             </w:pPr>
             <w:r>
               <w:rPr>
-                <w:rFonts w:hint="eastAsia"/>
                 <w:b w:val="0"/>
                 <w:color w:val="000000" w:themeColor="text1"/>
               </w:rPr>
@@ -1861,7 +1062,7 @@
             </w:pPr>
             <w:r>
               <w:rPr>
-                <w:rFonts w:ascii="宋体" w:eastAsia="宋体" w:hAnsi="宋体" w:cs="宋体" w:hint="eastAsia"/>
+                <w:rFonts w:eastAsia="宋体" w:cs="宋体"/>
                 <w:b w:val="0"/>
                 <w:color w:val="000000" w:themeColor="text1"/>
               </w:rPr>
@@ -1869,7 +1070,6 @@
             </w:r>
             <w:r>
               <w:rPr>
-                <w:rFonts w:hint="eastAsia"/>
                 <w:b w:val="0"/>
                 <w:color w:val="000000" w:themeColor="text1"/>
               </w:rPr>
@@ -1893,7 +1093,7 @@
             </w:pPr>
             <w:r>
               <w:rPr>
-                <w:rFonts w:ascii="宋体" w:eastAsia="宋体" w:hAnsi="宋体" w:cs="宋体" w:hint="eastAsia"/>
+                <w:rFonts w:eastAsia="宋体" w:cs="宋体"/>
                 <w:b w:val="0"/>
                 <w:color w:val="000000" w:themeColor="text1"/>
               </w:rPr>
@@ -1901,7 +1101,6 @@
             </w:r>
             <w:r>
               <w:rPr>
-                <w:rFonts w:hint="eastAsia"/>
                 <w:b w:val="0"/>
                 <w:color w:val="000000" w:themeColor="text1"/>
               </w:rPr>
@@ -1917,7 +1116,7 @@
         <w:tc>
           <w:tcPr>
             <w:cnfStyle w:val="001000000000" w:firstRow="0" w:lastRow="0" w:firstColumn="1" w:lastColumn="0" w:oddVBand="0" w:evenVBand="0" w:oddHBand="0" w:evenHBand="0" w:firstRowFirstColumn="0" w:firstRowLastColumn="0" w:lastRowFirstColumn="0" w:lastRowLastColumn="0"/>
-            <w:tcW w:w="2306" w:type="dxa"/>
+            <w:tcW w:w="2874" w:type="dxa"/>
             <w:tcBorders>
               <w:top w:val="none" w:sz="0" w:space="0" w:color="auto"/>
               <w:left w:val="none" w:sz="0" w:space="0" w:color="auto"/>
@@ -1934,7 +1133,6 @@
             <w:proofErr w:type="spellStart"/>
             <w:r>
               <w:rPr>
-                <w:rFonts w:hint="eastAsia"/>
                 <w:b w:val="0"/>
               </w:rPr>
               <w:t>CAViewController</w:t>
@@ -1942,7 +1140,6 @@
             <w:proofErr w:type="spellEnd"/>
             <w:r>
               <w:rPr>
-                <w:rFonts w:hint="eastAsia"/>
                 <w:b w:val="0"/>
               </w:rPr>
               <w:t>*</w:t>
@@ -1963,9 +1160,6 @@
               <w:cnfStyle w:val="000000100000" w:firstRow="0" w:lastRow="0" w:firstColumn="0" w:lastColumn="0" w:oddVBand="0" w:evenVBand="0" w:oddHBand="1" w:evenHBand="0" w:firstRowFirstColumn="0" w:firstRowLastColumn="0" w:lastRowFirstColumn="0" w:lastRowLastColumn="0"/>
             </w:pPr>
             <w:r>
-              <w:rPr>
-                <w:rFonts w:hint="eastAsia"/>
-              </w:rPr>
               <w:t>controller</w:t>
             </w:r>
           </w:p>
@@ -1985,16 +1179,19 @@
               <w:cnfStyle w:val="000000100000" w:firstRow="0" w:lastRow="0" w:firstColumn="0" w:lastColumn="0" w:oddVBand="0" w:evenVBand="0" w:oddHBand="1" w:evenHBand="0" w:firstRowFirstColumn="0" w:firstRowLastColumn="0" w:lastRowFirstColumn="0" w:lastRowLastColumn="0"/>
             </w:pPr>
             <w:r>
+              <w:t>新</w:t>
+            </w:r>
+            <w:r>
               <w:rPr>
                 <w:rFonts w:hint="eastAsia"/>
               </w:rPr>
-              <w:t>新的</w:t>
+              <w:t>弹出</w:t>
+            </w:r>
+            <w:r>
+              <w:t>的</w:t>
             </w:r>
             <w:proofErr w:type="spellStart"/>
             <w:r>
-              <w:rPr>
-                <w:rFonts w:hint="eastAsia"/>
-              </w:rPr>
               <w:t>viewController</w:t>
             </w:r>
             <w:proofErr w:type="spellEnd"/>
@@ -2005,7 +1202,7 @@
         <w:tc>
           <w:tcPr>
             <w:cnfStyle w:val="001000000000" w:firstRow="0" w:lastRow="0" w:firstColumn="1" w:lastColumn="0" w:oddVBand="0" w:evenVBand="0" w:oddHBand="0" w:evenHBand="0" w:firstRowFirstColumn="0" w:firstRowLastColumn="0" w:lastRowFirstColumn="0" w:lastRowLastColumn="0"/>
-            <w:tcW w:w="2306" w:type="dxa"/>
+            <w:tcW w:w="2874" w:type="dxa"/>
           </w:tcPr>
           <w:p>
             <w:pPr>
@@ -2017,7 +1214,6 @@
             <w:proofErr w:type="spellStart"/>
             <w:r>
               <w:rPr>
-                <w:rFonts w:hint="eastAsia"/>
                 <w:b w:val="0"/>
               </w:rPr>
               <w:t>bool</w:t>
@@ -2035,9 +1231,6 @@
               <w:cnfStyle w:val="000000000000" w:firstRow="0" w:lastRow="0" w:firstColumn="0" w:lastColumn="0" w:oddVBand="0" w:evenVBand="0" w:oddHBand="0" w:evenHBand="0" w:firstRowFirstColumn="0" w:firstRowLastColumn="0" w:lastRowFirstColumn="0" w:lastRowLastColumn="0"/>
             </w:pPr>
             <w:r>
-              <w:rPr>
-                <w:rFonts w:hint="eastAsia"/>
-              </w:rPr>
               <w:t>animated</w:t>
             </w:r>
           </w:p>
@@ -2052,9 +1245,6 @@
               <w:cnfStyle w:val="000000000000" w:firstRow="0" w:lastRow="0" w:firstColumn="0" w:lastColumn="0" w:oddVBand="0" w:evenVBand="0" w:oddHBand="0" w:evenHBand="0" w:firstRowFirstColumn="0" w:firstRowLastColumn="0" w:lastRowFirstColumn="0" w:lastRowLastColumn="0"/>
             </w:pPr>
             <w:r>
-              <w:rPr>
-                <w:rFonts w:hint="eastAsia"/>
-              </w:rPr>
               <w:t>是否播放弹出动画</w:t>
             </w:r>
           </w:p>
@@ -2069,49 +1259,29 @@
         </w:rPr>
       </w:pPr>
       <w:r>
-        <w:rPr>
-          <w:rFonts w:hint="eastAsia"/>
-        </w:rPr>
+        <w:lastRenderedPageBreak/>
         <w:t>解释：生成一个新的</w:t>
       </w:r>
       <w:proofErr w:type="spellStart"/>
       <w:r>
-        <w:rPr>
-          <w:rFonts w:hint="eastAsia"/>
-        </w:rPr>
         <w:t>viewController</w:t>
       </w:r>
       <w:proofErr w:type="spellEnd"/>
       <w:r>
-        <w:rPr>
-          <w:rFonts w:hint="eastAsia"/>
-        </w:rPr>
         <w:t>，并从底部将新生成的</w:t>
       </w:r>
       <w:proofErr w:type="spellStart"/>
       <w:r>
-        <w:rPr>
-          <w:rFonts w:hint="eastAsia"/>
-        </w:rPr>
         <w:t>viewController</w:t>
       </w:r>
       <w:proofErr w:type="spellEnd"/>
       <w:r>
-        <w:rPr>
-          <w:rFonts w:hint="eastAsia"/>
-        </w:rPr>
         <w:t>从屏幕的底部弹出，覆盖原先的画面</w:t>
       </w:r>
       <w:r>
-        <w:rPr>
-          <w:rFonts w:hint="eastAsia"/>
-        </w:rPr>
         <w:t>，可以自己实现新弹出的内容</w:t>
       </w:r>
       <w:r>
-        <w:rPr>
-          <w:rFonts w:hint="eastAsia"/>
-        </w:rPr>
         <w:t>。</w:t>
       </w:r>
     </w:p>
@@ -2144,7 +1314,7 @@
         </w:rPr>
         <w:t xml:space="preserve"> </w:t>
       </w:r>
-      <w:bookmarkStart w:id="5" w:name="dismissModalViewController"/>
+      <w:bookmarkStart w:id="4" w:name="dismissModalViewController"/>
       <w:proofErr w:type="spellStart"/>
       <w:r>
         <w:rPr>
@@ -2152,7 +1322,7 @@
         </w:rPr>
         <w:t>dismissModalViewController</w:t>
       </w:r>
-      <w:bookmarkEnd w:id="5"/>
+      <w:bookmarkEnd w:id="4"/>
       <w:proofErr w:type="spellEnd"/>
       <w:r>
         <w:rPr>
@@ -2180,16 +1350,10 @@
         <w:ind w:firstLineChars="202" w:firstLine="424"/>
       </w:pPr>
       <w:r>
-        <w:rPr>
-          <w:rFonts w:hint="eastAsia"/>
-        </w:rPr>
         <w:t>返回值：</w:t>
       </w:r>
       <w:proofErr w:type="gramStart"/>
       <w:r>
-        <w:rPr>
-          <w:rFonts w:hint="eastAsia"/>
-        </w:rPr>
         <w:t>void</w:t>
       </w:r>
       <w:proofErr w:type="gramEnd"/>
@@ -2202,23 +1366,14 @@
         </w:rPr>
       </w:pPr>
       <w:r>
-        <w:rPr>
-          <w:rFonts w:hint="eastAsia"/>
-        </w:rPr>
         <w:t>解释：将新生成的</w:t>
       </w:r>
       <w:proofErr w:type="spellStart"/>
       <w:r>
-        <w:rPr>
-          <w:rFonts w:hint="eastAsia"/>
-        </w:rPr>
         <w:t>viewController</w:t>
       </w:r>
       <w:proofErr w:type="spellEnd"/>
       <w:r>
-        <w:rPr>
-          <w:rFonts w:hint="eastAsia"/>
-        </w:rPr>
         <w:t>隐藏。</w:t>
       </w:r>
     </w:p>
@@ -2229,8 +1384,6 @@
           <w:b/>
         </w:rPr>
       </w:pPr>
-      <w:bookmarkStart w:id="6" w:name="_GoBack"/>
-      <w:bookmarkEnd w:id="6"/>
     </w:p>
     <w:sectPr>
       <w:headerReference w:type="default" r:id="rId9"/>
@@ -2326,11 +1479,6 @@
       </w:rPr>
       <w:t>并维护</w:t>
     </w:r>
-  </w:p>
-  <w:p>
-    <w:pPr>
-      <w:pStyle w:val="a3"/>
-    </w:pPr>
   </w:p>
 </w:hdr>
 </file>
@@ -2787,7 +1935,6 @@
     <w:uiPriority w:val="59"/>
     <w:rsid w:val="007B6913"/>
     <w:tblPr>
-      <w:tblInd w:w="0" w:type="dxa"/>
       <w:tblBorders>
         <w:top w:val="single" w:sz="4" w:space="0" w:color="auto"/>
         <w:left w:val="single" w:sz="4" w:space="0" w:color="auto"/>
@@ -2796,12 +1943,6 @@
         <w:insideH w:val="single" w:sz="4" w:space="0" w:color="auto"/>
         <w:insideV w:val="single" w:sz="4" w:space="0" w:color="auto"/>
       </w:tblBorders>
-      <w:tblCellMar>
-        <w:top w:w="0" w:type="dxa"/>
-        <w:left w:w="108" w:type="dxa"/>
-        <w:bottom w:w="0" w:type="dxa"/>
-        <w:right w:w="108" w:type="dxa"/>
-      </w:tblCellMar>
     </w:tblPr>
   </w:style>
   <w:style w:type="table" w:styleId="-5">
@@ -2812,19 +1953,12 @@
     <w:tblPr>
       <w:tblStyleRowBandSize w:val="1"/>
       <w:tblStyleColBandSize w:val="1"/>
-      <w:tblInd w:w="0" w:type="dxa"/>
       <w:tblBorders>
         <w:top w:val="single" w:sz="8" w:space="0" w:color="4BACC6" w:themeColor="accent5"/>
         <w:left w:val="single" w:sz="8" w:space="0" w:color="4BACC6" w:themeColor="accent5"/>
         <w:bottom w:val="single" w:sz="8" w:space="0" w:color="4BACC6" w:themeColor="accent5"/>
         <w:right w:val="single" w:sz="8" w:space="0" w:color="4BACC6" w:themeColor="accent5"/>
       </w:tblBorders>
-      <w:tblCellMar>
-        <w:top w:w="0" w:type="dxa"/>
-        <w:left w:w="108" w:type="dxa"/>
-        <w:bottom w:w="0" w:type="dxa"/>
-        <w:right w:w="108" w:type="dxa"/>
-      </w:tblCellMar>
     </w:tblPr>
     <w:tblStylePr w:type="firstRow">
       <w:pPr>
@@ -2901,19 +2035,12 @@
     <w:tblPr>
       <w:tblStyleRowBandSize w:val="1"/>
       <w:tblStyleColBandSize w:val="1"/>
-      <w:tblInd w:w="0" w:type="dxa"/>
       <w:tblBorders>
         <w:top w:val="single" w:sz="8" w:space="0" w:color="9BBB59" w:themeColor="accent3"/>
         <w:left w:val="single" w:sz="8" w:space="0" w:color="9BBB59" w:themeColor="accent3"/>
         <w:bottom w:val="single" w:sz="8" w:space="0" w:color="9BBB59" w:themeColor="accent3"/>
         <w:right w:val="single" w:sz="8" w:space="0" w:color="9BBB59" w:themeColor="accent3"/>
       </w:tblBorders>
-      <w:tblCellMar>
-        <w:top w:w="0" w:type="dxa"/>
-        <w:left w:w="108" w:type="dxa"/>
-        <w:bottom w:w="0" w:type="dxa"/>
-        <w:right w:w="108" w:type="dxa"/>
-      </w:tblCellMar>
     </w:tblPr>
     <w:tblStylePr w:type="firstRow">
       <w:pPr>
@@ -3449,7 +2576,6 @@
     <w:uiPriority w:val="59"/>
     <w:rsid w:val="007B6913"/>
     <w:tblPr>
-      <w:tblInd w:w="0" w:type="dxa"/>
       <w:tblBorders>
         <w:top w:val="single" w:sz="4" w:space="0" w:color="auto"/>
         <w:left w:val="single" w:sz="4" w:space="0" w:color="auto"/>
@@ -3458,12 +2584,6 @@
         <w:insideH w:val="single" w:sz="4" w:space="0" w:color="auto"/>
         <w:insideV w:val="single" w:sz="4" w:space="0" w:color="auto"/>
       </w:tblBorders>
-      <w:tblCellMar>
-        <w:top w:w="0" w:type="dxa"/>
-        <w:left w:w="108" w:type="dxa"/>
-        <w:bottom w:w="0" w:type="dxa"/>
-        <w:right w:w="108" w:type="dxa"/>
-      </w:tblCellMar>
     </w:tblPr>
   </w:style>
   <w:style w:type="table" w:styleId="-5">
@@ -3474,19 +2594,12 @@
     <w:tblPr>
       <w:tblStyleRowBandSize w:val="1"/>
       <w:tblStyleColBandSize w:val="1"/>
-      <w:tblInd w:w="0" w:type="dxa"/>
       <w:tblBorders>
         <w:top w:val="single" w:sz="8" w:space="0" w:color="4BACC6" w:themeColor="accent5"/>
         <w:left w:val="single" w:sz="8" w:space="0" w:color="4BACC6" w:themeColor="accent5"/>
         <w:bottom w:val="single" w:sz="8" w:space="0" w:color="4BACC6" w:themeColor="accent5"/>
         <w:right w:val="single" w:sz="8" w:space="0" w:color="4BACC6" w:themeColor="accent5"/>
       </w:tblBorders>
-      <w:tblCellMar>
-        <w:top w:w="0" w:type="dxa"/>
-        <w:left w:w="108" w:type="dxa"/>
-        <w:bottom w:w="0" w:type="dxa"/>
-        <w:right w:w="108" w:type="dxa"/>
-      </w:tblCellMar>
     </w:tblPr>
     <w:tblStylePr w:type="firstRow">
       <w:pPr>
@@ -3563,19 +2676,12 @@
     <w:tblPr>
       <w:tblStyleRowBandSize w:val="1"/>
       <w:tblStyleColBandSize w:val="1"/>
-      <w:tblInd w:w="0" w:type="dxa"/>
       <w:tblBorders>
         <w:top w:val="single" w:sz="8" w:space="0" w:color="9BBB59" w:themeColor="accent3"/>
         <w:left w:val="single" w:sz="8" w:space="0" w:color="9BBB59" w:themeColor="accent3"/>
         <w:bottom w:val="single" w:sz="8" w:space="0" w:color="9BBB59" w:themeColor="accent3"/>
         <w:right w:val="single" w:sz="8" w:space="0" w:color="9BBB59" w:themeColor="accent3"/>
       </w:tblBorders>
-      <w:tblCellMar>
-        <w:top w:w="0" w:type="dxa"/>
-        <w:left w:w="108" w:type="dxa"/>
-        <w:bottom w:w="0" w:type="dxa"/>
-        <w:right w:w="108" w:type="dxa"/>
-      </w:tblCellMar>
     </w:tblPr>
     <w:tblStylePr w:type="firstRow">
       <w:pPr>
@@ -3949,7 +3055,7 @@
 </file>
 
 <file path=customXml/itemProps1.xml><?xml version="1.0" encoding="utf-8"?>
-<ds:datastoreItem xmlns:ds="http://schemas.openxmlformats.org/officeDocument/2006/customXml" ds:itemID="{B96E9227-ED17-4FED-80EA-C937A4B6FEDD}">
+<ds:datastoreItem xmlns:ds="http://schemas.openxmlformats.org/officeDocument/2006/customXml" ds:itemID="{CB2BD2E9-A637-4C35-B2AF-62B6BDD063AC}">
   <ds:schemaRefs>
     <ds:schemaRef ds:uri="http://schemas.openxmlformats.org/officeDocument/2006/bibliography"/>
   </ds:schemaRefs>
